--- a/OOP_Project_Report.docx
+++ b/OOP_Project_Report.docx
@@ -11,8 +11,8 @@
           <w:szCs w:val="24"/>
         </w:rPr>
       </w:pPr>
-      <w:bookmarkStart w:id="0" w:name="_Hlk153117115"/>
-      <w:bookmarkStart w:id="1" w:name="_page_26_0"/>
+      <w:bookmarkStart w:id="0" w:name="_page_26_0"/>
+      <w:bookmarkStart w:id="1" w:name="_Hlk153117115"/>
     </w:p>
     <w:p>
       <w:pPr>
@@ -875,7 +875,7 @@
         </w:rPr>
         <w:t>HÀ NỘI – 2023</w:t>
       </w:r>
-      <w:bookmarkEnd w:id="1"/>
+      <w:bookmarkEnd w:id="0"/>
     </w:p>
     <w:p>
       <w:pPr>
@@ -924,6 +924,12 @@
     </w:p>
     <w:sdt>
       <w:sdtPr>
+        <w:rPr>
+          <w:rFonts w:ascii="Calibri" w:eastAsia="Calibri" w:hAnsi="Calibri" w:cs="Calibri"/>
+          <w:color w:val="auto"/>
+          <w:sz w:val="22"/>
+          <w:szCs w:val="22"/>
+        </w:rPr>
         <w:id w:val="-1175879107"/>
         <w:docPartObj>
           <w:docPartGallery w:val="Table of Contents"/>
@@ -932,13 +938,9 @@
       </w:sdtPr>
       <w:sdtEndPr>
         <w:rPr>
-          <w:rFonts w:ascii="Calibri" w:eastAsia="Calibri" w:hAnsi="Calibri" w:cs="Calibri"/>
           <w:b/>
           <w:bCs/>
           <w:noProof/>
-          <w:color w:val="auto"/>
-          <w:sz w:val="22"/>
-          <w:szCs w:val="22"/>
         </w:rPr>
       </w:sdtEndPr>
       <w:sdtContent>
@@ -1098,19 +1100,7 @@
               <w:rPr>
                 <w:rStyle w:val="Hyperlink"/>
               </w:rPr>
-              <w:t>Giới thiệu</w:t>
-            </w:r>
-            <w:r>
-              <w:rPr>
-                <w:rStyle w:val="Hyperlink"/>
-              </w:rPr>
-              <w:t xml:space="preserve"> </w:t>
-            </w:r>
-            <w:r>
-              <w:rPr>
-                <w:rStyle w:val="Hyperlink"/>
-              </w:rPr>
-              <w:t>chương trình</w:t>
+              <w:t>Giới thiệu chương trình</w:t>
             </w:r>
             <w:r>
               <w:rPr>
@@ -2482,19 +2472,7 @@
               <w:rPr>
                 <w:rStyle w:val="Hyperlink"/>
               </w:rPr>
-              <w:t>Phát âm</w:t>
-            </w:r>
-            <w:r>
-              <w:rPr>
-                <w:rStyle w:val="Hyperlink"/>
-              </w:rPr>
-              <w:t xml:space="preserve"> </w:t>
-            </w:r>
-            <w:r>
-              <w:rPr>
-                <w:rStyle w:val="Hyperlink"/>
-              </w:rPr>
-              <w:t>tiếng Anh</w:t>
+              <w:t>Phát âm tiếng Anh</w:t>
             </w:r>
             <w:r>
               <w:rPr>
@@ -2830,7 +2808,7 @@
         </w:rPr>
       </w:pPr>
       <w:bookmarkStart w:id="2" w:name="_Toc153212045"/>
-      <w:bookmarkEnd w:id="0"/>
+      <w:bookmarkEnd w:id="1"/>
       <w:r>
         <w:rPr>
           <w:rFonts w:ascii="Times New Roman" w:hAnsi="Times New Roman" w:cs="Times New Roman"/>
@@ -8391,6 +8369,7 @@
           <w:bCs/>
           <w:i/>
           <w:iCs/>
+          <w:noProof/>
           <w:sz w:val="32"/>
           <w:szCs w:val="32"/>
         </w:rPr>
@@ -8451,6 +8430,7 @@
           <w:bCs/>
           <w:i/>
           <w:iCs/>
+          <w:noProof/>
           <w:sz w:val="32"/>
           <w:szCs w:val="32"/>
         </w:rPr>
@@ -9470,6 +9450,7 @@
           <w:bCs/>
           <w:i/>
           <w:iCs/>
+          <w:noProof/>
           <w:sz w:val="32"/>
           <w:szCs w:val="32"/>
         </w:rPr>
@@ -9767,6 +9748,7 @@
       <w:r>
         <w:rPr>
           <w:rFonts w:ascii="Times New Roman" w:hAnsi="Times New Roman" w:cs="Times New Roman"/>
+          <w:noProof/>
           <w:sz w:val="28"/>
           <w:szCs w:val="28"/>
         </w:rPr>
@@ -9829,6 +9811,7 @@
       <w:r>
         <w:rPr>
           <w:rFonts w:ascii="Times New Roman" w:hAnsi="Times New Roman" w:cs="Times New Roman"/>
+          <w:noProof/>
           <w:sz w:val="28"/>
           <w:szCs w:val="28"/>
         </w:rPr>
@@ -11619,25 +11602,7 @@
             <w:sz w:val="32"/>
             <w:szCs w:val="32"/>
           </w:rPr>
-          <w:t>https://www.youtube.c</w:t>
-        </w:r>
-        <w:r>
-          <w:rPr>
-            <w:rStyle w:val="Hyperlink"/>
-            <w:rFonts w:ascii="Times New Roman" w:hAnsi="Times New Roman" w:cs="Times New Roman"/>
-            <w:sz w:val="32"/>
-            <w:szCs w:val="32"/>
-          </w:rPr>
-          <w:t>o</w:t>
-        </w:r>
-        <w:r>
-          <w:rPr>
-            <w:rStyle w:val="Hyperlink"/>
-            <w:rFonts w:ascii="Times New Roman" w:hAnsi="Times New Roman" w:cs="Times New Roman"/>
-            <w:sz w:val="32"/>
-            <w:szCs w:val="32"/>
-          </w:rPr>
-          <w:t>m/watch?v=j-Q99pETQQs</w:t>
+          <w:t>https://www.youtube.com/watch?v=j-Q99pETQQs</w:t>
         </w:r>
       </w:hyperlink>
     </w:p>
@@ -12677,6 +12642,7 @@
       <w:r>
         <w:rPr>
           <w:rFonts w:ascii="Times New Roman" w:hAnsi="Times New Roman" w:cs="Times New Roman"/>
+          <w:noProof/>
           <w:sz w:val="28"/>
           <w:szCs w:val="28"/>
         </w:rPr>
@@ -12745,6 +12711,7 @@
           <w:rFonts w:ascii="Times New Roman" w:hAnsi="Times New Roman" w:cs="Times New Roman"/>
           <w:b/>
           <w:bCs/>
+          <w:noProof/>
           <w:sz w:val="36"/>
           <w:szCs w:val="36"/>
         </w:rPr>
@@ -12863,51 +12830,6 @@
           <w:szCs w:val="28"/>
         </w:rPr>
       </w:pPr>
-    </w:p>
-    <w:p>
-      <w:pPr>
-        <w:spacing w:after="160"/>
-        <w:rPr>
-          <w:rFonts w:ascii="Times New Roman" w:hAnsi="Times New Roman" w:cs="Times New Roman"/>
-          <w:sz w:val="28"/>
-          <w:szCs w:val="28"/>
-        </w:rPr>
-      </w:pPr>
-    </w:p>
-    <w:p>
-      <w:pPr>
-        <w:spacing w:after="160"/>
-        <w:rPr>
-          <w:rFonts w:ascii="Times New Roman" w:hAnsi="Times New Roman" w:cs="Times New Roman"/>
-          <w:sz w:val="28"/>
-          <w:szCs w:val="28"/>
-        </w:rPr>
-      </w:pPr>
-    </w:p>
-    <w:p>
-      <w:pPr>
-        <w:spacing w:after="160"/>
-        <w:rPr>
-          <w:rFonts w:ascii="Times New Roman" w:hAnsi="Times New Roman" w:cs="Times New Roman"/>
-          <w:sz w:val="28"/>
-          <w:szCs w:val="28"/>
-        </w:rPr>
-      </w:pPr>
-    </w:p>
-    <w:p>
-      <w:pPr>
-        <w:pStyle w:val="ListParagraph"/>
-        <w:numPr>
-          <w:ilvl w:val="0"/>
-          <w:numId w:val="6"/>
-        </w:numPr>
-        <w:spacing w:after="160"/>
-        <w:rPr>
-          <w:rFonts w:ascii="Times New Roman" w:hAnsi="Times New Roman" w:cs="Times New Roman"/>
-          <w:sz w:val="28"/>
-          <w:szCs w:val="28"/>
-        </w:rPr>
-      </w:pPr>
       <w:r>
         <w:rPr>
           <w:noProof/>
@@ -12915,207 +12837,13 @@
         <mc:AlternateContent>
           <mc:Choice Requires="wps">
             <w:drawing>
-              <wp:anchor distT="45720" distB="45720" distL="114300" distR="114300" simplePos="0" relativeHeight="251728896" behindDoc="1" locked="0" layoutInCell="1" allowOverlap="1" wp14:anchorId="4EF7D661" wp14:editId="22797CA7">
+              <wp:anchor distT="45720" distB="45720" distL="114300" distR="114300" simplePos="0" relativeHeight="251725824" behindDoc="1" locked="0" layoutInCell="1" allowOverlap="1" wp14:anchorId="4C48226F" wp14:editId="07E4F3B6">
                 <wp:simplePos x="0" y="0"/>
                 <wp:positionH relativeFrom="column">
-                  <wp:posOffset>3234690</wp:posOffset>
+                  <wp:posOffset>-408940</wp:posOffset>
                 </wp:positionH>
                 <wp:positionV relativeFrom="page">
-                  <wp:posOffset>3429000</wp:posOffset>
-                </wp:positionV>
-                <wp:extent cx="2793365" cy="320675"/>
-                <wp:effectExtent l="0" t="0" r="26035" b="22225"/>
-                <wp:wrapNone/>
-                <wp:docPr id="988175134" name="Text Box 2"/>
-                <wp:cNvGraphicFramePr>
-                  <a:graphicFrameLocks xmlns:a="http://schemas.openxmlformats.org/drawingml/2006/main"/>
-                </wp:cNvGraphicFramePr>
-                <a:graphic xmlns:a="http://schemas.openxmlformats.org/drawingml/2006/main">
-                  <a:graphicData uri="http://schemas.microsoft.com/office/word/2010/wordprocessingShape">
-                    <wps:wsp>
-                      <wps:cNvSpPr txBox="1">
-                        <a:spLocks noChangeArrowheads="1"/>
-                      </wps:cNvSpPr>
-                      <wps:spPr bwMode="auto">
-                        <a:xfrm>
-                          <a:off x="0" y="0"/>
-                          <a:ext cx="2793365" cy="320675"/>
-                        </a:xfrm>
-                        <a:prstGeom prst="rect">
-                          <a:avLst/>
-                        </a:prstGeom>
-                        <a:solidFill>
-                          <a:srgbClr val="FFFFFF"/>
-                        </a:solidFill>
-                        <a:ln w="9525">
-                          <a:solidFill>
-                            <a:schemeClr val="bg1"/>
-                          </a:solidFill>
-                          <a:miter lim="800000"/>
-                          <a:headEnd/>
-                          <a:tailEnd/>
-                        </a:ln>
-                      </wps:spPr>
-                      <wps:txbx>
-                        <w:txbxContent>
-                          <w:p>
-                            <w:pPr>
-                              <w:jc w:val="center"/>
-                              <w:rPr>
-                                <w:b/>
-                                <w:bCs/>
-                              </w:rPr>
-                            </w:pPr>
-                            <w:r>
-                              <w:rPr>
-                                <w:rFonts w:ascii="Times New Roman" w:hAnsi="Times New Roman" w:cs="Times New Roman"/>
-                                <w:b/>
-                                <w:bCs/>
-                                <w:i/>
-                                <w:iCs/>
-                                <w:sz w:val="28"/>
-                                <w:szCs w:val="28"/>
-                              </w:rPr>
-                              <w:t>Hình II.</w:t>
-                            </w:r>
-                            <w:r>
-                              <w:rPr>
-                                <w:rFonts w:ascii="Times New Roman" w:hAnsi="Times New Roman" w:cs="Times New Roman"/>
-                                <w:b/>
-                                <w:bCs/>
-                                <w:i/>
-                                <w:iCs/>
-                                <w:sz w:val="28"/>
-                                <w:szCs w:val="28"/>
-                              </w:rPr>
-                              <w:t>7</w:t>
-                            </w:r>
-                            <w:r>
-                              <w:rPr>
-                                <w:rFonts w:ascii="Times New Roman" w:hAnsi="Times New Roman" w:cs="Times New Roman"/>
-                                <w:b/>
-                                <w:bCs/>
-                                <w:i/>
-                                <w:iCs/>
-                                <w:sz w:val="28"/>
-                                <w:szCs w:val="28"/>
-                              </w:rPr>
-                              <w:t xml:space="preserve">.2: </w:t>
-                            </w:r>
-                            <w:r>
-                              <w:rPr>
-                                <w:rFonts w:ascii="Times New Roman" w:hAnsi="Times New Roman" w:cs="Times New Roman"/>
-                                <w:b/>
-                                <w:bCs/>
-                                <w:i/>
-                                <w:iCs/>
-                                <w:sz w:val="28"/>
-                                <w:szCs w:val="28"/>
-                              </w:rPr>
-                              <w:t>Trả lời câu hỏi sai</w:t>
-                            </w:r>
-                          </w:p>
-                        </w:txbxContent>
-                      </wps:txbx>
-                      <wps:bodyPr rot="0" vert="horz" wrap="square" lIns="91440" tIns="45720" rIns="91440" bIns="45720" anchor="t" anchorCtr="0">
-                        <a:spAutoFit/>
-                      </wps:bodyPr>
-                    </wps:wsp>
-                  </a:graphicData>
-                </a:graphic>
-                <wp14:sizeRelH relativeFrom="margin">
-                  <wp14:pctWidth>0</wp14:pctWidth>
-                </wp14:sizeRelH>
-                <wp14:sizeRelV relativeFrom="margin">
-                  <wp14:pctHeight>20000</wp14:pctHeight>
-                </wp14:sizeRelV>
-              </wp:anchor>
-            </w:drawing>
-          </mc:Choice>
-          <mc:Fallback>
-            <w:pict>
-              <v:shape w14:anchorId="4EF7D661" id="_x0000_s1046" type="#_x0000_t202" style="position:absolute;left:0;text-align:left;margin-left:254.7pt;margin-top:270pt;width:219.95pt;height:25.25pt;z-index:-251587584;visibility:visible;mso-wrap-style:square;mso-width-percent:0;mso-height-percent:200;mso-wrap-distance-left:9pt;mso-wrap-distance-top:3.6pt;mso-wrap-distance-right:9pt;mso-wrap-distance-bottom:3.6pt;mso-position-horizontal:absolute;mso-position-horizontal-relative:text;mso-position-vertical:absolute;mso-position-vertical-relative:page;mso-width-percent:0;mso-height-percent:200;mso-width-relative:margin;mso-height-relative:margin;v-text-anchor:top" o:gfxdata="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" strokecolor="white [3212]">
-                <v:textbox style="mso-fit-shape-to-text:t">
-                  <w:txbxContent>
-                    <w:p>
-                      <w:pPr>
-                        <w:jc w:val="center"/>
-                        <w:rPr>
-                          <w:b/>
-                          <w:bCs/>
-                        </w:rPr>
-                      </w:pPr>
-                      <w:r>
-                        <w:rPr>
-                          <w:rFonts w:ascii="Times New Roman" w:hAnsi="Times New Roman" w:cs="Times New Roman"/>
-                          <w:b/>
-                          <w:bCs/>
-                          <w:i/>
-                          <w:iCs/>
-                          <w:sz w:val="28"/>
-                          <w:szCs w:val="28"/>
-                        </w:rPr>
-                        <w:t>Hình II.</w:t>
-                      </w:r>
-                      <w:r>
-                        <w:rPr>
-                          <w:rFonts w:ascii="Times New Roman" w:hAnsi="Times New Roman" w:cs="Times New Roman"/>
-                          <w:b/>
-                          <w:bCs/>
-                          <w:i/>
-                          <w:iCs/>
-                          <w:sz w:val="28"/>
-                          <w:szCs w:val="28"/>
-                        </w:rPr>
-                        <w:t>7</w:t>
-                      </w:r>
-                      <w:r>
-                        <w:rPr>
-                          <w:rFonts w:ascii="Times New Roman" w:hAnsi="Times New Roman" w:cs="Times New Roman"/>
-                          <w:b/>
-                          <w:bCs/>
-                          <w:i/>
-                          <w:iCs/>
-                          <w:sz w:val="28"/>
-                          <w:szCs w:val="28"/>
-                        </w:rPr>
-                        <w:t xml:space="preserve">.2: </w:t>
-                      </w:r>
-                      <w:r>
-                        <w:rPr>
-                          <w:rFonts w:ascii="Times New Roman" w:hAnsi="Times New Roman" w:cs="Times New Roman"/>
-                          <w:b/>
-                          <w:bCs/>
-                          <w:i/>
-                          <w:iCs/>
-                          <w:sz w:val="28"/>
-                          <w:szCs w:val="28"/>
-                        </w:rPr>
-                        <w:t>Trả lời câu hỏi sai</w:t>
-                      </w:r>
-                    </w:p>
-                  </w:txbxContent>
-                </v:textbox>
-                <w10:wrap anchory="page"/>
-              </v:shape>
-            </w:pict>
-          </mc:Fallback>
-        </mc:AlternateContent>
-      </w:r>
-      <w:r>
-        <w:rPr>
-          <w:noProof/>
-        </w:rPr>
-        <mc:AlternateContent>
-          <mc:Choice Requires="wps">
-            <w:drawing>
-              <wp:anchor distT="45720" distB="45720" distL="114300" distR="114300" simplePos="0" relativeHeight="251725824" behindDoc="1" locked="0" layoutInCell="1" allowOverlap="1" wp14:anchorId="4C48226F" wp14:editId="674289AE">
-                <wp:simplePos x="0" y="0"/>
-                <wp:positionH relativeFrom="column">
-                  <wp:posOffset>-355600</wp:posOffset>
-                </wp:positionH>
-                <wp:positionV relativeFrom="page">
-                  <wp:posOffset>3257550</wp:posOffset>
+                  <wp:posOffset>3661410</wp:posOffset>
                 </wp:positionV>
                 <wp:extent cx="3009900" cy="320675"/>
                 <wp:effectExtent l="0" t="0" r="19050" b="22225"/>
@@ -13204,7 +12932,7 @@
           </mc:Choice>
           <mc:Fallback>
             <w:pict>
-              <v:shape w14:anchorId="4C48226F" id="_x0000_s1047" type="#_x0000_t202" style="position:absolute;left:0;text-align:left;margin-left:-28pt;margin-top:256.5pt;width:237pt;height:25.25pt;z-index:-251590656;visibility:visible;mso-wrap-style:square;mso-width-percent:0;mso-height-percent:200;mso-wrap-distance-left:9pt;mso-wrap-distance-top:3.6pt;mso-wrap-distance-right:9pt;mso-wrap-distance-bottom:3.6pt;mso-position-horizontal:absolute;mso-position-horizontal-relative:text;mso-position-vertical:absolute;mso-position-vertical-relative:page;mso-width-percent:0;mso-height-percent:200;mso-width-relative:margin;mso-height-relative:margin;v-text-anchor:top" o:gfxdata="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" strokecolor="white [3212]">
+              <v:shape w14:anchorId="4C48226F" id="_x0000_s1046" type="#_x0000_t202" style="position:absolute;margin-left:-32.2pt;margin-top:288.3pt;width:237pt;height:25.25pt;z-index:-251590656;visibility:visible;mso-wrap-style:square;mso-width-percent:0;mso-height-percent:200;mso-wrap-distance-left:9pt;mso-wrap-distance-top:3.6pt;mso-wrap-distance-right:9pt;mso-wrap-distance-bottom:3.6pt;mso-position-horizontal:absolute;mso-position-horizontal-relative:text;mso-position-vertical:absolute;mso-position-vertical-relative:page;mso-width-percent:0;mso-height-percent:200;mso-width-relative:margin;mso-height-relative:margin;v-text-anchor:top" o:gfxdata="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" strokecolor="white [3212]">
                 <v:textbox style="mso-fit-shape-to-text:t">
                   <w:txbxContent>
                     <w:p>
@@ -13248,6 +12976,197 @@
           </mc:Fallback>
         </mc:AlternateContent>
       </w:r>
+    </w:p>
+    <w:p>
+      <w:pPr>
+        <w:spacing w:after="160"/>
+        <w:rPr>
+          <w:rFonts w:ascii="Times New Roman" w:hAnsi="Times New Roman" w:cs="Times New Roman"/>
+          <w:sz w:val="28"/>
+          <w:szCs w:val="28"/>
+        </w:rPr>
+      </w:pPr>
+      <w:r>
+        <w:rPr>
+          <w:noProof/>
+        </w:rPr>
+        <mc:AlternateContent>
+          <mc:Choice Requires="wps">
+            <w:drawing>
+              <wp:anchor distT="45720" distB="45720" distL="114300" distR="114300" simplePos="0" relativeHeight="251728896" behindDoc="1" locked="0" layoutInCell="1" allowOverlap="1" wp14:anchorId="4EF7D661" wp14:editId="1D301C0A">
+                <wp:simplePos x="0" y="0"/>
+                <wp:positionH relativeFrom="column">
+                  <wp:posOffset>3188970</wp:posOffset>
+                </wp:positionH>
+                <wp:positionV relativeFrom="page">
+                  <wp:posOffset>3878580</wp:posOffset>
+                </wp:positionV>
+                <wp:extent cx="2793365" cy="320675"/>
+                <wp:effectExtent l="0" t="0" r="26035" b="22225"/>
+                <wp:wrapNone/>
+                <wp:docPr id="988175134" name="Text Box 2"/>
+                <wp:cNvGraphicFramePr>
+                  <a:graphicFrameLocks xmlns:a="http://schemas.openxmlformats.org/drawingml/2006/main"/>
+                </wp:cNvGraphicFramePr>
+                <a:graphic xmlns:a="http://schemas.openxmlformats.org/drawingml/2006/main">
+                  <a:graphicData uri="http://schemas.microsoft.com/office/word/2010/wordprocessingShape">
+                    <wps:wsp>
+                      <wps:cNvSpPr txBox="1">
+                        <a:spLocks noChangeArrowheads="1"/>
+                      </wps:cNvSpPr>
+                      <wps:spPr bwMode="auto">
+                        <a:xfrm>
+                          <a:off x="0" y="0"/>
+                          <a:ext cx="2793365" cy="320675"/>
+                        </a:xfrm>
+                        <a:prstGeom prst="rect">
+                          <a:avLst/>
+                        </a:prstGeom>
+                        <a:solidFill>
+                          <a:srgbClr val="FFFFFF"/>
+                        </a:solidFill>
+                        <a:ln w="9525">
+                          <a:solidFill>
+                            <a:schemeClr val="bg1"/>
+                          </a:solidFill>
+                          <a:miter lim="800000"/>
+                          <a:headEnd/>
+                          <a:tailEnd/>
+                        </a:ln>
+                      </wps:spPr>
+                      <wps:txbx>
+                        <w:txbxContent>
+                          <w:p>
+                            <w:pPr>
+                              <w:jc w:val="center"/>
+                              <w:rPr>
+                                <w:b/>
+                                <w:bCs/>
+                              </w:rPr>
+                            </w:pPr>
+                            <w:r>
+                              <w:rPr>
+                                <w:rFonts w:ascii="Times New Roman" w:hAnsi="Times New Roman" w:cs="Times New Roman"/>
+                                <w:b/>
+                                <w:bCs/>
+                                <w:i/>
+                                <w:iCs/>
+                                <w:sz w:val="28"/>
+                                <w:szCs w:val="28"/>
+                              </w:rPr>
+                              <w:t>Hình II.</w:t>
+                            </w:r>
+                            <w:r>
+                              <w:rPr>
+                                <w:rFonts w:ascii="Times New Roman" w:hAnsi="Times New Roman" w:cs="Times New Roman"/>
+                                <w:b/>
+                                <w:bCs/>
+                                <w:i/>
+                                <w:iCs/>
+                                <w:sz w:val="28"/>
+                                <w:szCs w:val="28"/>
+                              </w:rPr>
+                              <w:t>7.2: Trả lời câu hỏi sai</w:t>
+                            </w:r>
+                          </w:p>
+                        </w:txbxContent>
+                      </wps:txbx>
+                      <wps:bodyPr rot="0" vert="horz" wrap="square" lIns="91440" tIns="45720" rIns="91440" bIns="45720" anchor="t" anchorCtr="0">
+                        <a:spAutoFit/>
+                      </wps:bodyPr>
+                    </wps:wsp>
+                  </a:graphicData>
+                </a:graphic>
+                <wp14:sizeRelH relativeFrom="margin">
+                  <wp14:pctWidth>0</wp14:pctWidth>
+                </wp14:sizeRelH>
+                <wp14:sizeRelV relativeFrom="margin">
+                  <wp14:pctHeight>20000</wp14:pctHeight>
+                </wp14:sizeRelV>
+              </wp:anchor>
+            </w:drawing>
+          </mc:Choice>
+          <mc:Fallback>
+            <w:pict>
+              <v:shape w14:anchorId="4EF7D661" id="_x0000_s1047" type="#_x0000_t202" style="position:absolute;margin-left:251.1pt;margin-top:305.4pt;width:219.95pt;height:25.25pt;z-index:-251587584;visibility:visible;mso-wrap-style:square;mso-width-percent:0;mso-height-percent:200;mso-wrap-distance-left:9pt;mso-wrap-distance-top:3.6pt;mso-wrap-distance-right:9pt;mso-wrap-distance-bottom:3.6pt;mso-position-horizontal:absolute;mso-position-horizontal-relative:text;mso-position-vertical:absolute;mso-position-vertical-relative:page;mso-width-percent:0;mso-height-percent:200;mso-width-relative:margin;mso-height-relative:margin;v-text-anchor:top" o:gfxdata="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" strokecolor="white [3212]">
+                <v:textbox style="mso-fit-shape-to-text:t">
+                  <w:txbxContent>
+                    <w:p>
+                      <w:pPr>
+                        <w:jc w:val="center"/>
+                        <w:rPr>
+                          <w:b/>
+                          <w:bCs/>
+                        </w:rPr>
+                      </w:pPr>
+                      <w:r>
+                        <w:rPr>
+                          <w:rFonts w:ascii="Times New Roman" w:hAnsi="Times New Roman" w:cs="Times New Roman"/>
+                          <w:b/>
+                          <w:bCs/>
+                          <w:i/>
+                          <w:iCs/>
+                          <w:sz w:val="28"/>
+                          <w:szCs w:val="28"/>
+                        </w:rPr>
+                        <w:t>Hình II.</w:t>
+                      </w:r>
+                      <w:r>
+                        <w:rPr>
+                          <w:rFonts w:ascii="Times New Roman" w:hAnsi="Times New Roman" w:cs="Times New Roman"/>
+                          <w:b/>
+                          <w:bCs/>
+                          <w:i/>
+                          <w:iCs/>
+                          <w:sz w:val="28"/>
+                          <w:szCs w:val="28"/>
+                        </w:rPr>
+                        <w:t>7.2: Trả lời câu hỏi sai</w:t>
+                      </w:r>
+                    </w:p>
+                  </w:txbxContent>
+                </v:textbox>
+                <w10:wrap anchory="page"/>
+              </v:shape>
+            </w:pict>
+          </mc:Fallback>
+        </mc:AlternateContent>
+      </w:r>
+    </w:p>
+    <w:p>
+      <w:pPr>
+        <w:spacing w:after="160"/>
+        <w:rPr>
+          <w:rFonts w:ascii="Times New Roman" w:hAnsi="Times New Roman" w:cs="Times New Roman"/>
+          <w:sz w:val="28"/>
+          <w:szCs w:val="28"/>
+        </w:rPr>
+      </w:pPr>
+    </w:p>
+    <w:p>
+      <w:pPr>
+        <w:spacing w:after="160"/>
+        <w:rPr>
+          <w:rFonts w:ascii="Times New Roman" w:hAnsi="Times New Roman" w:cs="Times New Roman"/>
+          <w:sz w:val="28"/>
+          <w:szCs w:val="28"/>
+        </w:rPr>
+      </w:pPr>
+    </w:p>
+    <w:p>
+      <w:pPr>
+        <w:pStyle w:val="ListParagraph"/>
+        <w:numPr>
+          <w:ilvl w:val="0"/>
+          <w:numId w:val="6"/>
+        </w:numPr>
+        <w:spacing w:after="160"/>
+        <w:rPr>
+          <w:rFonts w:ascii="Times New Roman" w:hAnsi="Times New Roman" w:cs="Times New Roman"/>
+          <w:sz w:val="28"/>
+          <w:szCs w:val="28"/>
+        </w:rPr>
+      </w:pPr>
       <w:r>
         <w:rPr>
           <w:rFonts w:ascii="Times New Roman" w:hAnsi="Times New Roman" w:cs="Times New Roman"/>
@@ -15996,6 +15915,7 @@
   <w:style w:type="character" w:default="1" w:styleId="DefaultParagraphFont">
     <w:name w:val="Default Paragraph Font"/>
     <w:uiPriority w:val="1"/>
+    <w:semiHidden/>
     <w:unhideWhenUsed/>
   </w:style>
   <w:style w:type="table" w:default="1" w:styleId="TableNormal">
